--- a/Devops - Explore GIT and GITHUB - day4.docx
+++ b/Devops - Explore GIT and GITHUB - day4.docx
@@ -255,8 +255,18 @@
         <w:t xml:space="preserve"> pull origin master</w:t>
       </w:r>
     </w:p>
-    <w:p/>
     <w:p>
+      <w:r>
+        <w:t xml:space="preserve">$ </w:t>
+      </w:r>
+      <w:proofErr w:type="spellStart"/>
+      <w:r>
+        <w:t>git</w:t>
+      </w:r>
+      <w:proofErr w:type="spellEnd"/>
+      <w:r>
+        <w:t xml:space="preserve"> </w:t>
+      </w:r>
       <w:bookmarkStart w:id="0" w:name="_GoBack"/>
       <w:bookmarkEnd w:id="0"/>
     </w:p>

--- a/Devops - Explore GIT and GITHUB - day4.docx
+++ b/Devops - Explore GIT and GITHUB - day4.docx
@@ -257,19 +257,1071 @@
     </w:p>
     <w:p>
       <w:r>
+        <w:t xml:space="preserve">Before push always pull from origin master the files which are </w:t>
+      </w:r>
+      <w:proofErr w:type="spellStart"/>
+      <w:r>
+        <w:t>commited</w:t>
+      </w:r>
+      <w:proofErr w:type="spellEnd"/>
+      <w:r>
+        <w:t xml:space="preserve"> in the central repository.</w:t>
+      </w:r>
+    </w:p>
+    <w:p>
+      <w:r>
+        <w:t>Create new file in central repo</w:t>
+      </w:r>
+    </w:p>
+    <w:p>
+      <w:proofErr w:type="spellStart"/>
+      <w:r>
+        <w:t>Git</w:t>
+      </w:r>
+      <w:proofErr w:type="spellEnd"/>
+      <w:r>
+        <w:t xml:space="preserve"> pull</w:t>
+      </w:r>
+    </w:p>
+    <w:p/>
+    <w:p/>
+    <w:p>
+      <w:r>
+        <w:t xml:space="preserve">And then </w:t>
+      </w:r>
+      <w:proofErr w:type="spellStart"/>
+      <w:r>
+        <w:t>git</w:t>
+      </w:r>
+      <w:proofErr w:type="spellEnd"/>
+      <w:r>
+        <w:t xml:space="preserve"> push.</w:t>
+      </w:r>
+    </w:p>
+    <w:p/>
+    <w:p/>
+    <w:p>
+      <w:r>
+        <w:t xml:space="preserve">GIT </w:t>
+      </w:r>
+      <w:proofErr w:type="gramStart"/>
+      <w:r>
+        <w:t>BRANCH :</w:t>
+      </w:r>
+      <w:proofErr w:type="gramEnd"/>
+      <w:r>
+        <w:t xml:space="preserve"> </w:t>
+      </w:r>
+    </w:p>
+    <w:p/>
+    <w:p>
+      <w:r>
+        <w:rPr>
+          <w:noProof/>
+        </w:rPr>
+        <w:drawing>
+          <wp:inline distT="0" distB="0" distL="0" distR="0" wp14:anchorId="0D9ED43A" wp14:editId="510DD176">
+            <wp:extent cx="5943600" cy="2499995"/>
+            <wp:effectExtent l="0" t="0" r="0" b="0"/>
+            <wp:docPr id="6" name="Picture 6"/>
+            <wp:cNvGraphicFramePr>
+              <a:graphicFrameLocks xmlns:a="http://schemas.openxmlformats.org/drawingml/2006/main" noChangeAspect="1"/>
+            </wp:cNvGraphicFramePr>
+            <a:graphic xmlns:a="http://schemas.openxmlformats.org/drawingml/2006/main">
+              <a:graphicData uri="http://schemas.openxmlformats.org/drawingml/2006/picture">
+                <pic:pic xmlns:pic="http://schemas.openxmlformats.org/drawingml/2006/picture">
+                  <pic:nvPicPr>
+                    <pic:cNvPr id="1" name=""/>
+                    <pic:cNvPicPr/>
+                  </pic:nvPicPr>
+                  <pic:blipFill>
+                    <a:blip r:embed="rId9"/>
+                    <a:stretch>
+                      <a:fillRect/>
+                    </a:stretch>
+                  </pic:blipFill>
+                  <pic:spPr>
+                    <a:xfrm>
+                      <a:off x="0" y="0"/>
+                      <a:ext cx="5943600" cy="2499995"/>
+                    </a:xfrm>
+                    <a:prstGeom prst="rect">
+                      <a:avLst/>
+                    </a:prstGeom>
+                  </pic:spPr>
+                </pic:pic>
+              </a:graphicData>
+            </a:graphic>
+          </wp:inline>
+        </w:drawing>
+      </w:r>
+    </w:p>
+    <w:p>
+      <w:r>
+        <w:rPr>
+          <w:noProof/>
+        </w:rPr>
+        <w:lastRenderedPageBreak/>
+        <w:drawing>
+          <wp:inline distT="0" distB="0" distL="0" distR="0" wp14:anchorId="7FD8FCAE" wp14:editId="7ECCFBD0">
+            <wp:extent cx="5943600" cy="3881120"/>
+            <wp:effectExtent l="0" t="0" r="0" b="5080"/>
+            <wp:docPr id="7" name="Picture 7"/>
+            <wp:cNvGraphicFramePr>
+              <a:graphicFrameLocks xmlns:a="http://schemas.openxmlformats.org/drawingml/2006/main" noChangeAspect="1"/>
+            </wp:cNvGraphicFramePr>
+            <a:graphic xmlns:a="http://schemas.openxmlformats.org/drawingml/2006/main">
+              <a:graphicData uri="http://schemas.openxmlformats.org/drawingml/2006/picture">
+                <pic:pic xmlns:pic="http://schemas.openxmlformats.org/drawingml/2006/picture">
+                  <pic:nvPicPr>
+                    <pic:cNvPr id="1" name=""/>
+                    <pic:cNvPicPr/>
+                  </pic:nvPicPr>
+                  <pic:blipFill>
+                    <a:blip r:embed="rId10"/>
+                    <a:stretch>
+                      <a:fillRect/>
+                    </a:stretch>
+                  </pic:blipFill>
+                  <pic:spPr>
+                    <a:xfrm>
+                      <a:off x="0" y="0"/>
+                      <a:ext cx="5943600" cy="3881120"/>
+                    </a:xfrm>
+                    <a:prstGeom prst="rect">
+                      <a:avLst/>
+                    </a:prstGeom>
+                  </pic:spPr>
+                </pic:pic>
+              </a:graphicData>
+            </a:graphic>
+          </wp:inline>
+        </w:drawing>
+      </w:r>
+    </w:p>
+    <w:p/>
+    <w:p>
+      <w:r>
         <w:t xml:space="preserve">$ </w:t>
       </w:r>
       <w:proofErr w:type="spellStart"/>
+      <w:proofErr w:type="gramStart"/>
       <w:r>
         <w:t>git</w:t>
       </w:r>
       <w:proofErr w:type="spellEnd"/>
+      <w:proofErr w:type="gramEnd"/>
+      <w:r>
+        <w:t xml:space="preserve"> branch develop</w:t>
+      </w:r>
+    </w:p>
+    <w:p>
+      <w:r>
+        <w:t xml:space="preserve">Branching is just the pointers, each and every file in master will create pointers to </w:t>
+      </w:r>
+      <w:proofErr w:type="gramStart"/>
+      <w:r>
+        <w:t>developers</w:t>
+      </w:r>
+      <w:proofErr w:type="gramEnd"/>
+      <w:r>
+        <w:t xml:space="preserve"> branch.</w:t>
+      </w:r>
+    </w:p>
+    <w:p/>
+    <w:p>
+      <w:r>
+        <w:rPr>
+          <w:noProof/>
+        </w:rPr>
+        <w:drawing>
+          <wp:inline distT="0" distB="0" distL="0" distR="0" wp14:anchorId="028282F8" wp14:editId="34DC6F7C">
+            <wp:extent cx="5943600" cy="2557780"/>
+            <wp:effectExtent l="0" t="0" r="0" b="0"/>
+            <wp:docPr id="8" name="Picture 8"/>
+            <wp:cNvGraphicFramePr>
+              <a:graphicFrameLocks xmlns:a="http://schemas.openxmlformats.org/drawingml/2006/main" noChangeAspect="1"/>
+            </wp:cNvGraphicFramePr>
+            <a:graphic xmlns:a="http://schemas.openxmlformats.org/drawingml/2006/main">
+              <a:graphicData uri="http://schemas.openxmlformats.org/drawingml/2006/picture">
+                <pic:pic xmlns:pic="http://schemas.openxmlformats.org/drawingml/2006/picture">
+                  <pic:nvPicPr>
+                    <pic:cNvPr id="1" name=""/>
+                    <pic:cNvPicPr/>
+                  </pic:nvPicPr>
+                  <pic:blipFill>
+                    <a:blip r:embed="rId11"/>
+                    <a:stretch>
+                      <a:fillRect/>
+                    </a:stretch>
+                  </pic:blipFill>
+                  <pic:spPr>
+                    <a:xfrm>
+                      <a:off x="0" y="0"/>
+                      <a:ext cx="5943600" cy="2557780"/>
+                    </a:xfrm>
+                    <a:prstGeom prst="rect">
+                      <a:avLst/>
+                    </a:prstGeom>
+                  </pic:spPr>
+                </pic:pic>
+              </a:graphicData>
+            </a:graphic>
+          </wp:inline>
+        </w:drawing>
+      </w:r>
+    </w:p>
+    <w:p/>
+    <w:p>
+      <w:r>
+        <w:lastRenderedPageBreak/>
+        <w:t xml:space="preserve">$ </w:t>
+      </w:r>
+      <w:proofErr w:type="spellStart"/>
+      <w:proofErr w:type="gramStart"/>
+      <w:r>
+        <w:t>git</w:t>
+      </w:r>
+      <w:proofErr w:type="spellEnd"/>
+      <w:proofErr w:type="gramEnd"/>
+      <w:r>
+        <w:t xml:space="preserve"> checkout develop</w:t>
+      </w:r>
+    </w:p>
+    <w:p>
+      <w:r>
+        <w:t xml:space="preserve">$ </w:t>
+      </w:r>
+      <w:proofErr w:type="spellStart"/>
+      <w:proofErr w:type="gramStart"/>
+      <w:r>
+        <w:t>git</w:t>
+      </w:r>
+      <w:proofErr w:type="spellEnd"/>
+      <w:proofErr w:type="gramEnd"/>
+      <w:r>
+        <w:t xml:space="preserve"> branch</w:t>
+      </w:r>
+    </w:p>
+    <w:p>
+      <w:r>
+        <w:t>*develop</w:t>
+      </w:r>
+    </w:p>
+    <w:p>
+      <w:r>
+        <w:t xml:space="preserve"> Master</w:t>
+      </w:r>
+    </w:p>
+    <w:p>
+      <w:r>
+        <w:t xml:space="preserve">$ create branch </w:t>
+      </w:r>
+      <w:proofErr w:type="spellStart"/>
+      <w:r>
+        <w:t>newBran</w:t>
+      </w:r>
+      <w:proofErr w:type="spellEnd"/>
+    </w:p>
+    <w:p>
+      <w:proofErr w:type="spellStart"/>
+      <w:proofErr w:type="gramStart"/>
+      <w:r>
+        <w:t>newBran</w:t>
+      </w:r>
+      <w:proofErr w:type="spellEnd"/>
+      <w:proofErr w:type="gramEnd"/>
+    </w:p>
+    <w:p>
+      <w:r>
+        <w:t>*develop</w:t>
+      </w:r>
+    </w:p>
+    <w:p>
+      <w:r>
+        <w:t>Master</w:t>
+      </w:r>
+    </w:p>
+    <w:p>
+      <w:r>
+        <w:t xml:space="preserve">$ </w:t>
+      </w:r>
+      <w:proofErr w:type="spellStart"/>
+      <w:proofErr w:type="gramStart"/>
+      <w:r>
+        <w:t>git</w:t>
+      </w:r>
+      <w:proofErr w:type="spellEnd"/>
+      <w:proofErr w:type="gramEnd"/>
+      <w:r>
+        <w:t xml:space="preserve"> checkout master</w:t>
+      </w:r>
+    </w:p>
+    <w:p>
+      <w:r>
+        <w:t xml:space="preserve">Readme.md sampletest1.txt </w:t>
+      </w:r>
+      <w:proofErr w:type="spellStart"/>
+      <w:r>
+        <w:t>Testfile</w:t>
+      </w:r>
+      <w:proofErr w:type="spellEnd"/>
+    </w:p>
+    <w:p/>
+    <w:p/>
+    <w:p>
+      <w:r>
+        <w:t>GIT MERGE BRANCHES IN GIT</w:t>
+      </w:r>
+      <w:r>
+        <w:br/>
+      </w:r>
+    </w:p>
+    <w:p>
+      <w:r>
+        <w:t xml:space="preserve">$ </w:t>
+      </w:r>
+      <w:proofErr w:type="spellStart"/>
+      <w:proofErr w:type="gramStart"/>
+      <w:r>
+        <w:t>git</w:t>
+      </w:r>
+      <w:proofErr w:type="spellEnd"/>
+      <w:proofErr w:type="gramEnd"/>
       <w:r>
         <w:t xml:space="preserve"> </w:t>
+      </w:r>
+      <w:r>
+        <w:t>merge &lt;branch-name&gt;</w:t>
+      </w:r>
+    </w:p>
+    <w:p/>
+    <w:p>
+      <w:r>
+        <w:t>REVERT a COMMIT in GIT</w:t>
+      </w:r>
+    </w:p>
+    <w:p>
+      <w:r>
+        <w:t xml:space="preserve">$ </w:t>
+      </w:r>
+      <w:proofErr w:type="spellStart"/>
+      <w:proofErr w:type="gramStart"/>
+      <w:r>
+        <w:t>git</w:t>
+      </w:r>
+      <w:proofErr w:type="spellEnd"/>
+      <w:proofErr w:type="gramEnd"/>
+      <w:r>
+        <w:t xml:space="preserve"> reset HEAD test1/text7.txt</w:t>
+      </w:r>
+    </w:p>
+    <w:p>
+      <w:r>
+        <w:t xml:space="preserve">$ </w:t>
+      </w:r>
+      <w:proofErr w:type="spellStart"/>
+      <w:r>
+        <w:t>git</w:t>
+      </w:r>
+      <w:proofErr w:type="spellEnd"/>
+      <w:r>
+        <w:t xml:space="preserve"> reset HEAD~</w:t>
       </w:r>
       <w:bookmarkStart w:id="0" w:name="_GoBack"/>
       <w:bookmarkEnd w:id="0"/>
     </w:p>
+    <w:p/>
+    <w:p/>
+    <w:p>
+      <w:r>
+        <w:rPr>
+          <w:noProof/>
+        </w:rPr>
+        <w:lastRenderedPageBreak/>
+        <w:drawing>
+          <wp:inline distT="0" distB="0" distL="0" distR="0" wp14:anchorId="282827F3" wp14:editId="46158953">
+            <wp:extent cx="5943600" cy="3686810"/>
+            <wp:effectExtent l="0" t="0" r="0" b="8890"/>
+            <wp:docPr id="9" name="Picture 9"/>
+            <wp:cNvGraphicFramePr>
+              <a:graphicFrameLocks xmlns:a="http://schemas.openxmlformats.org/drawingml/2006/main" noChangeAspect="1"/>
+            </wp:cNvGraphicFramePr>
+            <a:graphic xmlns:a="http://schemas.openxmlformats.org/drawingml/2006/main">
+              <a:graphicData uri="http://schemas.openxmlformats.org/drawingml/2006/picture">
+                <pic:pic xmlns:pic="http://schemas.openxmlformats.org/drawingml/2006/picture">
+                  <pic:nvPicPr>
+                    <pic:cNvPr id="1" name=""/>
+                    <pic:cNvPicPr/>
+                  </pic:nvPicPr>
+                  <pic:blipFill>
+                    <a:blip r:embed="rId12"/>
+                    <a:stretch>
+                      <a:fillRect/>
+                    </a:stretch>
+                  </pic:blipFill>
+                  <pic:spPr>
+                    <a:xfrm>
+                      <a:off x="0" y="0"/>
+                      <a:ext cx="5943600" cy="3686810"/>
+                    </a:xfrm>
+                    <a:prstGeom prst="rect">
+                      <a:avLst/>
+                    </a:prstGeom>
+                  </pic:spPr>
+                </pic:pic>
+              </a:graphicData>
+            </a:graphic>
+          </wp:inline>
+        </w:drawing>
+      </w:r>
+    </w:p>
+    <w:p>
+      <w:r>
+        <w:t xml:space="preserve">To remove the last commit. Do the </w:t>
+      </w:r>
+      <w:proofErr w:type="gramStart"/>
+      <w:r>
+        <w:t>below :</w:t>
+      </w:r>
+      <w:proofErr w:type="gramEnd"/>
+    </w:p>
+    <w:p>
+      <w:r>
+        <w:rPr>
+          <w:noProof/>
+        </w:rPr>
+        <w:drawing>
+          <wp:inline distT="0" distB="0" distL="0" distR="0" wp14:anchorId="482C8A2D" wp14:editId="27B57967">
+            <wp:extent cx="5772150" cy="2695575"/>
+            <wp:effectExtent l="0" t="0" r="0" b="9525"/>
+            <wp:docPr id="10" name="Picture 10"/>
+            <wp:cNvGraphicFramePr>
+              <a:graphicFrameLocks xmlns:a="http://schemas.openxmlformats.org/drawingml/2006/main" noChangeAspect="1"/>
+            </wp:cNvGraphicFramePr>
+            <a:graphic xmlns:a="http://schemas.openxmlformats.org/drawingml/2006/main">
+              <a:graphicData uri="http://schemas.openxmlformats.org/drawingml/2006/picture">
+                <pic:pic xmlns:pic="http://schemas.openxmlformats.org/drawingml/2006/picture">
+                  <pic:nvPicPr>
+                    <pic:cNvPr id="1" name=""/>
+                    <pic:cNvPicPr/>
+                  </pic:nvPicPr>
+                  <pic:blipFill>
+                    <a:blip r:embed="rId13"/>
+                    <a:stretch>
+                      <a:fillRect/>
+                    </a:stretch>
+                  </pic:blipFill>
+                  <pic:spPr>
+                    <a:xfrm>
+                      <a:off x="0" y="0"/>
+                      <a:ext cx="5772150" cy="2695575"/>
+                    </a:xfrm>
+                    <a:prstGeom prst="rect">
+                      <a:avLst/>
+                    </a:prstGeom>
+                  </pic:spPr>
+                </pic:pic>
+              </a:graphicData>
+            </a:graphic>
+          </wp:inline>
+        </w:drawing>
+      </w:r>
+    </w:p>
+    <w:p>
+      <w:proofErr w:type="spellStart"/>
+      <w:r>
+        <w:t>Git</w:t>
+      </w:r>
+      <w:proofErr w:type="spellEnd"/>
+      <w:r>
+        <w:t xml:space="preserve"> status</w:t>
+      </w:r>
+    </w:p>
+    <w:p>
+      <w:proofErr w:type="spellStart"/>
+      <w:r>
+        <w:t>Git</w:t>
+      </w:r>
+      <w:proofErr w:type="spellEnd"/>
+      <w:r>
+        <w:t xml:space="preserve"> log </w:t>
+      </w:r>
+    </w:p>
+    <w:p>
+      <w:r>
+        <w:t>To see the logs.</w:t>
+      </w:r>
+    </w:p>
+    <w:p>
+      <w:pPr>
+        <w:autoSpaceDE w:val="0"/>
+        <w:autoSpaceDN w:val="0"/>
+        <w:adjustRightInd w:val="0"/>
+        <w:spacing w:after="0" w:line="240" w:lineRule="auto"/>
+        <w:rPr>
+          <w:rFonts w:ascii="Lucida Console" w:hAnsi="Lucida Console" w:cs="Lucida Console"/>
+          <w:sz w:val="18"/>
+          <w:szCs w:val="18"/>
+        </w:rPr>
+      </w:pPr>
+      <w:r>
+        <w:rPr>
+          <w:rFonts w:ascii="Lucida Console" w:hAnsi="Lucida Console" w:cs="Lucida Console"/>
+          <w:sz w:val="18"/>
+          <w:szCs w:val="18"/>
+        </w:rPr>
+        <w:t xml:space="preserve">$ </w:t>
+      </w:r>
+      <w:proofErr w:type="spellStart"/>
+      <w:proofErr w:type="gramStart"/>
+      <w:r>
+        <w:rPr>
+          <w:rFonts w:ascii="Lucida Console" w:hAnsi="Lucida Console" w:cs="Lucida Console"/>
+          <w:sz w:val="18"/>
+          <w:szCs w:val="18"/>
+        </w:rPr>
+        <w:t>git</w:t>
+      </w:r>
+      <w:proofErr w:type="spellEnd"/>
+      <w:proofErr w:type="gramEnd"/>
+      <w:r>
+        <w:rPr>
+          <w:rFonts w:ascii="Lucida Console" w:hAnsi="Lucida Console" w:cs="Lucida Console"/>
+          <w:sz w:val="18"/>
+          <w:szCs w:val="18"/>
+        </w:rPr>
+        <w:t xml:space="preserve"> status</w:t>
+      </w:r>
+    </w:p>
+    <w:p>
+      <w:pPr>
+        <w:autoSpaceDE w:val="0"/>
+        <w:autoSpaceDN w:val="0"/>
+        <w:adjustRightInd w:val="0"/>
+        <w:spacing w:after="0" w:line="240" w:lineRule="auto"/>
+        <w:rPr>
+          <w:rFonts w:ascii="Lucida Console" w:hAnsi="Lucida Console" w:cs="Lucida Console"/>
+          <w:sz w:val="18"/>
+          <w:szCs w:val="18"/>
+        </w:rPr>
+      </w:pPr>
+      <w:r>
+        <w:rPr>
+          <w:rFonts w:ascii="Lucida Console" w:hAnsi="Lucida Console" w:cs="Lucida Console"/>
+          <w:sz w:val="18"/>
+          <w:szCs w:val="18"/>
+        </w:rPr>
+        <w:t xml:space="preserve">On branch </w:t>
+      </w:r>
+      <w:proofErr w:type="spellStart"/>
+      <w:r>
+        <w:rPr>
+          <w:rFonts w:ascii="Lucida Console" w:hAnsi="Lucida Console" w:cs="Lucida Console"/>
+          <w:sz w:val="18"/>
+          <w:szCs w:val="18"/>
+        </w:rPr>
+        <w:t>uat</w:t>
+      </w:r>
+      <w:proofErr w:type="spellEnd"/>
+    </w:p>
+    <w:p>
+      <w:pPr>
+        <w:autoSpaceDE w:val="0"/>
+        <w:autoSpaceDN w:val="0"/>
+        <w:adjustRightInd w:val="0"/>
+        <w:spacing w:after="0" w:line="240" w:lineRule="auto"/>
+        <w:rPr>
+          <w:rFonts w:ascii="Lucida Console" w:hAnsi="Lucida Console" w:cs="Lucida Console"/>
+          <w:sz w:val="18"/>
+          <w:szCs w:val="18"/>
+        </w:rPr>
+      </w:pPr>
+      <w:r>
+        <w:rPr>
+          <w:rFonts w:ascii="Lucida Console" w:hAnsi="Lucida Console" w:cs="Lucida Console"/>
+          <w:sz w:val="18"/>
+          <w:szCs w:val="18"/>
+        </w:rPr>
+        <w:t>Changes not staged for commit:</w:t>
+      </w:r>
+    </w:p>
+    <w:p>
+      <w:pPr>
+        <w:autoSpaceDE w:val="0"/>
+        <w:autoSpaceDN w:val="0"/>
+        <w:adjustRightInd w:val="0"/>
+        <w:spacing w:after="0" w:line="240" w:lineRule="auto"/>
+        <w:rPr>
+          <w:rFonts w:ascii="Lucida Console" w:hAnsi="Lucida Console" w:cs="Lucida Console"/>
+          <w:sz w:val="18"/>
+          <w:szCs w:val="18"/>
+        </w:rPr>
+      </w:pPr>
+      <w:r>
+        <w:rPr>
+          <w:rFonts w:ascii="Lucida Console" w:hAnsi="Lucida Console" w:cs="Lucida Console"/>
+          <w:sz w:val="18"/>
+          <w:szCs w:val="18"/>
+        </w:rPr>
+        <w:lastRenderedPageBreak/>
+        <w:t xml:space="preserve">  (</w:t>
+      </w:r>
+      <w:proofErr w:type="gramStart"/>
+      <w:r>
+        <w:rPr>
+          <w:rFonts w:ascii="Lucida Console" w:hAnsi="Lucida Console" w:cs="Lucida Console"/>
+          <w:sz w:val="18"/>
+          <w:szCs w:val="18"/>
+        </w:rPr>
+        <w:t>use</w:t>
+      </w:r>
+      <w:proofErr w:type="gramEnd"/>
+      <w:r>
+        <w:rPr>
+          <w:rFonts w:ascii="Lucida Console" w:hAnsi="Lucida Console" w:cs="Lucida Console"/>
+          <w:sz w:val="18"/>
+          <w:szCs w:val="18"/>
+        </w:rPr>
+        <w:t xml:space="preserve"> "</w:t>
+      </w:r>
+      <w:proofErr w:type="spellStart"/>
+      <w:r>
+        <w:rPr>
+          <w:rFonts w:ascii="Lucida Console" w:hAnsi="Lucida Console" w:cs="Lucida Console"/>
+          <w:sz w:val="18"/>
+          <w:szCs w:val="18"/>
+        </w:rPr>
+        <w:t>git</w:t>
+      </w:r>
+      <w:proofErr w:type="spellEnd"/>
+      <w:r>
+        <w:rPr>
+          <w:rFonts w:ascii="Lucida Console" w:hAnsi="Lucida Console" w:cs="Lucida Console"/>
+          <w:sz w:val="18"/>
+          <w:szCs w:val="18"/>
+        </w:rPr>
+        <w:t xml:space="preserve"> add &lt;file&gt;..." to update what will be committed)</w:t>
+      </w:r>
+    </w:p>
+    <w:p>
+      <w:pPr>
+        <w:autoSpaceDE w:val="0"/>
+        <w:autoSpaceDN w:val="0"/>
+        <w:adjustRightInd w:val="0"/>
+        <w:spacing w:after="0" w:line="240" w:lineRule="auto"/>
+        <w:rPr>
+          <w:rFonts w:ascii="Lucida Console" w:hAnsi="Lucida Console" w:cs="Lucida Console"/>
+          <w:sz w:val="18"/>
+          <w:szCs w:val="18"/>
+        </w:rPr>
+      </w:pPr>
+      <w:r>
+        <w:rPr>
+          <w:rFonts w:ascii="Lucida Console" w:hAnsi="Lucida Console" w:cs="Lucida Console"/>
+          <w:sz w:val="18"/>
+          <w:szCs w:val="18"/>
+        </w:rPr>
+        <w:t xml:space="preserve">  (</w:t>
+      </w:r>
+      <w:proofErr w:type="gramStart"/>
+      <w:r>
+        <w:rPr>
+          <w:rFonts w:ascii="Lucida Console" w:hAnsi="Lucida Console" w:cs="Lucida Console"/>
+          <w:sz w:val="18"/>
+          <w:szCs w:val="18"/>
+        </w:rPr>
+        <w:t>use</w:t>
+      </w:r>
+      <w:proofErr w:type="gramEnd"/>
+      <w:r>
+        <w:rPr>
+          <w:rFonts w:ascii="Lucida Console" w:hAnsi="Lucida Console" w:cs="Lucida Console"/>
+          <w:sz w:val="18"/>
+          <w:szCs w:val="18"/>
+        </w:rPr>
+        <w:t xml:space="preserve"> "</w:t>
+      </w:r>
+      <w:proofErr w:type="spellStart"/>
+      <w:r>
+        <w:rPr>
+          <w:rFonts w:ascii="Lucida Console" w:hAnsi="Lucida Console" w:cs="Lucida Console"/>
+          <w:sz w:val="18"/>
+          <w:szCs w:val="18"/>
+        </w:rPr>
+        <w:t>git</w:t>
+      </w:r>
+      <w:proofErr w:type="spellEnd"/>
+      <w:r>
+        <w:rPr>
+          <w:rFonts w:ascii="Lucida Console" w:hAnsi="Lucida Console" w:cs="Lucida Console"/>
+          <w:sz w:val="18"/>
+          <w:szCs w:val="18"/>
+        </w:rPr>
+        <w:t xml:space="preserve"> restore &lt;file&gt;..." to discard changes in working directory)</w:t>
+      </w:r>
+    </w:p>
+    <w:p>
+      <w:pPr>
+        <w:autoSpaceDE w:val="0"/>
+        <w:autoSpaceDN w:val="0"/>
+        <w:adjustRightInd w:val="0"/>
+        <w:spacing w:after="0" w:line="240" w:lineRule="auto"/>
+        <w:rPr>
+          <w:rFonts w:ascii="Lucida Console" w:hAnsi="Lucida Console" w:cs="Lucida Console"/>
+          <w:color w:val="BF0000"/>
+          <w:sz w:val="18"/>
+          <w:szCs w:val="18"/>
+        </w:rPr>
+      </w:pPr>
+      <w:r>
+        <w:rPr>
+          <w:rFonts w:ascii="Lucida Console" w:hAnsi="Lucida Console" w:cs="Lucida Console"/>
+          <w:sz w:val="18"/>
+          <w:szCs w:val="18"/>
+        </w:rPr>
+        <w:t xml:space="preserve">        </w:t>
+      </w:r>
+      <w:proofErr w:type="gramStart"/>
+      <w:r>
+        <w:rPr>
+          <w:rFonts w:ascii="Lucida Console" w:hAnsi="Lucida Console" w:cs="Lucida Console"/>
+          <w:color w:val="BF0000"/>
+          <w:sz w:val="18"/>
+          <w:szCs w:val="18"/>
+        </w:rPr>
+        <w:t>modified</w:t>
+      </w:r>
+      <w:proofErr w:type="gramEnd"/>
+      <w:r>
+        <w:rPr>
+          <w:rFonts w:ascii="Lucida Console" w:hAnsi="Lucida Console" w:cs="Lucida Console"/>
+          <w:color w:val="BF0000"/>
+          <w:sz w:val="18"/>
+          <w:szCs w:val="18"/>
+        </w:rPr>
+        <w:t>:   ../</w:t>
+      </w:r>
+      <w:proofErr w:type="spellStart"/>
+      <w:r>
+        <w:rPr>
+          <w:rFonts w:ascii="Lucida Console" w:hAnsi="Lucida Console" w:cs="Lucida Console"/>
+          <w:color w:val="BF0000"/>
+          <w:sz w:val="18"/>
+          <w:szCs w:val="18"/>
+        </w:rPr>
+        <w:t>Devops</w:t>
+      </w:r>
+      <w:proofErr w:type="spellEnd"/>
+      <w:r>
+        <w:rPr>
+          <w:rFonts w:ascii="Lucida Console" w:hAnsi="Lucida Console" w:cs="Lucida Console"/>
+          <w:color w:val="BF0000"/>
+          <w:sz w:val="18"/>
+          <w:szCs w:val="18"/>
+        </w:rPr>
+        <w:t xml:space="preserve"> - Explore GIT and GITHUB - day4.docx</w:t>
+      </w:r>
+    </w:p>
+    <w:p>
+      <w:pPr>
+        <w:autoSpaceDE w:val="0"/>
+        <w:autoSpaceDN w:val="0"/>
+        <w:adjustRightInd w:val="0"/>
+        <w:spacing w:after="0" w:line="240" w:lineRule="auto"/>
+        <w:rPr>
+          <w:rFonts w:ascii="Lucida Console" w:hAnsi="Lucida Console" w:cs="Lucida Console"/>
+          <w:color w:val="BF0000"/>
+          <w:sz w:val="18"/>
+          <w:szCs w:val="18"/>
+        </w:rPr>
+      </w:pPr>
+      <w:r>
+        <w:rPr>
+          <w:rFonts w:ascii="Lucida Console" w:hAnsi="Lucida Console" w:cs="Lucida Console"/>
+          <w:sz w:val="18"/>
+          <w:szCs w:val="18"/>
+        </w:rPr>
+        <w:t xml:space="preserve">        </w:t>
+      </w:r>
+      <w:proofErr w:type="gramStart"/>
+      <w:r>
+        <w:rPr>
+          <w:rFonts w:ascii="Lucida Console" w:hAnsi="Lucida Console" w:cs="Lucida Console"/>
+          <w:color w:val="BF0000"/>
+          <w:sz w:val="18"/>
+          <w:szCs w:val="18"/>
+        </w:rPr>
+        <w:t>modified</w:t>
+      </w:r>
+      <w:proofErr w:type="gramEnd"/>
+      <w:r>
+        <w:rPr>
+          <w:rFonts w:ascii="Lucida Console" w:hAnsi="Lucida Console" w:cs="Lucida Console"/>
+          <w:color w:val="BF0000"/>
+          <w:sz w:val="18"/>
+          <w:szCs w:val="18"/>
+        </w:rPr>
+        <w:t>:   text7.txt</w:t>
+      </w:r>
+    </w:p>
+    <w:p>
+      <w:pPr>
+        <w:autoSpaceDE w:val="0"/>
+        <w:autoSpaceDN w:val="0"/>
+        <w:adjustRightInd w:val="0"/>
+        <w:spacing w:after="0" w:line="240" w:lineRule="auto"/>
+        <w:rPr>
+          <w:rFonts w:ascii="Lucida Console" w:hAnsi="Lucida Console" w:cs="Lucida Console"/>
+          <w:color w:val="BF0000"/>
+          <w:sz w:val="18"/>
+          <w:szCs w:val="18"/>
+        </w:rPr>
+      </w:pPr>
+    </w:p>
+    <w:p>
+      <w:pPr>
+        <w:autoSpaceDE w:val="0"/>
+        <w:autoSpaceDN w:val="0"/>
+        <w:adjustRightInd w:val="0"/>
+        <w:spacing w:after="0" w:line="240" w:lineRule="auto"/>
+        <w:rPr>
+          <w:rFonts w:ascii="Lucida Console" w:hAnsi="Lucida Console" w:cs="Lucida Console"/>
+          <w:sz w:val="18"/>
+          <w:szCs w:val="18"/>
+        </w:rPr>
+      </w:pPr>
+      <w:r>
+        <w:rPr>
+          <w:rFonts w:ascii="Lucida Console" w:hAnsi="Lucida Console" w:cs="Lucida Console"/>
+          <w:sz w:val="18"/>
+          <w:szCs w:val="18"/>
+        </w:rPr>
+        <w:t>Untracked files:</w:t>
+      </w:r>
+    </w:p>
+    <w:p>
+      <w:pPr>
+        <w:autoSpaceDE w:val="0"/>
+        <w:autoSpaceDN w:val="0"/>
+        <w:adjustRightInd w:val="0"/>
+        <w:spacing w:after="0" w:line="240" w:lineRule="auto"/>
+        <w:rPr>
+          <w:rFonts w:ascii="Lucida Console" w:hAnsi="Lucida Console" w:cs="Lucida Console"/>
+          <w:sz w:val="18"/>
+          <w:szCs w:val="18"/>
+        </w:rPr>
+      </w:pPr>
+      <w:r>
+        <w:rPr>
+          <w:rFonts w:ascii="Lucida Console" w:hAnsi="Lucida Console" w:cs="Lucida Console"/>
+          <w:sz w:val="18"/>
+          <w:szCs w:val="18"/>
+        </w:rPr>
+        <w:t xml:space="preserve">  (</w:t>
+      </w:r>
+      <w:proofErr w:type="gramStart"/>
+      <w:r>
+        <w:rPr>
+          <w:rFonts w:ascii="Lucida Console" w:hAnsi="Lucida Console" w:cs="Lucida Console"/>
+          <w:sz w:val="18"/>
+          <w:szCs w:val="18"/>
+        </w:rPr>
+        <w:t>use</w:t>
+      </w:r>
+      <w:proofErr w:type="gramEnd"/>
+      <w:r>
+        <w:rPr>
+          <w:rFonts w:ascii="Lucida Console" w:hAnsi="Lucida Console" w:cs="Lucida Console"/>
+          <w:sz w:val="18"/>
+          <w:szCs w:val="18"/>
+        </w:rPr>
+        <w:t xml:space="preserve"> "</w:t>
+      </w:r>
+      <w:proofErr w:type="spellStart"/>
+      <w:r>
+        <w:rPr>
+          <w:rFonts w:ascii="Lucida Console" w:hAnsi="Lucida Console" w:cs="Lucida Console"/>
+          <w:sz w:val="18"/>
+          <w:szCs w:val="18"/>
+        </w:rPr>
+        <w:t>git</w:t>
+      </w:r>
+      <w:proofErr w:type="spellEnd"/>
+      <w:r>
+        <w:rPr>
+          <w:rFonts w:ascii="Lucida Console" w:hAnsi="Lucida Console" w:cs="Lucida Console"/>
+          <w:sz w:val="18"/>
+          <w:szCs w:val="18"/>
+        </w:rPr>
+        <w:t xml:space="preserve"> add &lt;file&gt;..." to include in what will be committed)</w:t>
+      </w:r>
+    </w:p>
+    <w:p>
+      <w:pPr>
+        <w:autoSpaceDE w:val="0"/>
+        <w:autoSpaceDN w:val="0"/>
+        <w:adjustRightInd w:val="0"/>
+        <w:spacing w:after="0" w:line="240" w:lineRule="auto"/>
+        <w:rPr>
+          <w:rFonts w:ascii="Lucida Console" w:hAnsi="Lucida Console" w:cs="Lucida Console"/>
+          <w:color w:val="BF0000"/>
+          <w:sz w:val="18"/>
+          <w:szCs w:val="18"/>
+        </w:rPr>
+      </w:pPr>
+      <w:r>
+        <w:rPr>
+          <w:rFonts w:ascii="Lucida Console" w:hAnsi="Lucida Console" w:cs="Lucida Console"/>
+          <w:sz w:val="18"/>
+          <w:szCs w:val="18"/>
+        </w:rPr>
+        <w:t xml:space="preserve">        </w:t>
+      </w:r>
+      <w:r>
+        <w:rPr>
+          <w:rFonts w:ascii="Lucida Console" w:hAnsi="Lucida Console" w:cs="Lucida Console"/>
+          <w:color w:val="BF0000"/>
+          <w:sz w:val="18"/>
+          <w:szCs w:val="18"/>
+        </w:rPr>
+        <w:t>../~$</w:t>
+      </w:r>
+      <w:proofErr w:type="spellStart"/>
+      <w:r>
+        <w:rPr>
+          <w:rFonts w:ascii="Lucida Console" w:hAnsi="Lucida Console" w:cs="Lucida Console"/>
+          <w:color w:val="BF0000"/>
+          <w:sz w:val="18"/>
+          <w:szCs w:val="18"/>
+        </w:rPr>
+        <w:t>vops</w:t>
+      </w:r>
+      <w:proofErr w:type="spellEnd"/>
+      <w:r>
+        <w:rPr>
+          <w:rFonts w:ascii="Lucida Console" w:hAnsi="Lucida Console" w:cs="Lucida Console"/>
+          <w:color w:val="BF0000"/>
+          <w:sz w:val="18"/>
+          <w:szCs w:val="18"/>
+        </w:rPr>
+        <w:t xml:space="preserve"> - Explore GIT and GITHUB - day4.docx</w:t>
+      </w:r>
+    </w:p>
+    <w:p>
+      <w:pPr>
+        <w:autoSpaceDE w:val="0"/>
+        <w:autoSpaceDN w:val="0"/>
+        <w:adjustRightInd w:val="0"/>
+        <w:spacing w:after="0" w:line="240" w:lineRule="auto"/>
+        <w:rPr>
+          <w:rFonts w:ascii="Lucida Console" w:hAnsi="Lucida Console" w:cs="Lucida Console"/>
+          <w:color w:val="BF0000"/>
+          <w:sz w:val="18"/>
+          <w:szCs w:val="18"/>
+        </w:rPr>
+      </w:pPr>
+      <w:r>
+        <w:rPr>
+          <w:rFonts w:ascii="Lucida Console" w:hAnsi="Lucida Console" w:cs="Lucida Console"/>
+          <w:sz w:val="18"/>
+          <w:szCs w:val="18"/>
+        </w:rPr>
+        <w:t xml:space="preserve">        </w:t>
+      </w:r>
+      <w:r>
+        <w:rPr>
+          <w:rFonts w:ascii="Lucida Console" w:hAnsi="Lucida Console" w:cs="Lucida Console"/>
+          <w:color w:val="BF0000"/>
+          <w:sz w:val="18"/>
+          <w:szCs w:val="18"/>
+        </w:rPr>
+        <w:t>../~WRL2557.tmp</w:t>
+      </w:r>
+    </w:p>
+    <w:p>
+      <w:pPr>
+        <w:autoSpaceDE w:val="0"/>
+        <w:autoSpaceDN w:val="0"/>
+        <w:adjustRightInd w:val="0"/>
+        <w:spacing w:after="0" w:line="240" w:lineRule="auto"/>
+        <w:rPr>
+          <w:rFonts w:ascii="Lucida Console" w:hAnsi="Lucida Console" w:cs="Lucida Console"/>
+          <w:color w:val="BF0000"/>
+          <w:sz w:val="18"/>
+          <w:szCs w:val="18"/>
+        </w:rPr>
+      </w:pPr>
+    </w:p>
+    <w:p>
+      <w:pPr>
+        <w:autoSpaceDE w:val="0"/>
+        <w:autoSpaceDN w:val="0"/>
+        <w:adjustRightInd w:val="0"/>
+        <w:spacing w:after="0" w:line="240" w:lineRule="auto"/>
+        <w:rPr>
+          <w:rFonts w:ascii="Lucida Console" w:hAnsi="Lucida Console" w:cs="Lucida Console"/>
+          <w:sz w:val="18"/>
+          <w:szCs w:val="18"/>
+        </w:rPr>
+      </w:pPr>
+      <w:proofErr w:type="gramStart"/>
+      <w:r>
+        <w:rPr>
+          <w:rFonts w:ascii="Lucida Console" w:hAnsi="Lucida Console" w:cs="Lucida Console"/>
+          <w:sz w:val="18"/>
+          <w:szCs w:val="18"/>
+        </w:rPr>
+        <w:t>no</w:t>
+      </w:r>
+      <w:proofErr w:type="gramEnd"/>
+      <w:r>
+        <w:rPr>
+          <w:rFonts w:ascii="Lucida Console" w:hAnsi="Lucida Console" w:cs="Lucida Console"/>
+          <w:sz w:val="18"/>
+          <w:szCs w:val="18"/>
+        </w:rPr>
+        <w:t xml:space="preserve"> changes added to commit (use "</w:t>
+      </w:r>
+      <w:proofErr w:type="spellStart"/>
+      <w:r>
+        <w:rPr>
+          <w:rFonts w:ascii="Lucida Console" w:hAnsi="Lucida Console" w:cs="Lucida Console"/>
+          <w:sz w:val="18"/>
+          <w:szCs w:val="18"/>
+        </w:rPr>
+        <w:t>git</w:t>
+      </w:r>
+      <w:proofErr w:type="spellEnd"/>
+      <w:r>
+        <w:rPr>
+          <w:rFonts w:ascii="Lucida Console" w:hAnsi="Lucida Console" w:cs="Lucida Console"/>
+          <w:sz w:val="18"/>
+          <w:szCs w:val="18"/>
+        </w:rPr>
+        <w:t xml:space="preserve"> add" and/or "</w:t>
+      </w:r>
+      <w:proofErr w:type="spellStart"/>
+      <w:r>
+        <w:rPr>
+          <w:rFonts w:ascii="Lucida Console" w:hAnsi="Lucida Console" w:cs="Lucida Console"/>
+          <w:sz w:val="18"/>
+          <w:szCs w:val="18"/>
+        </w:rPr>
+        <w:t>git</w:t>
+      </w:r>
+      <w:proofErr w:type="spellEnd"/>
+      <w:r>
+        <w:rPr>
+          <w:rFonts w:ascii="Lucida Console" w:hAnsi="Lucida Console" w:cs="Lucida Console"/>
+          <w:sz w:val="18"/>
+          <w:szCs w:val="18"/>
+        </w:rPr>
+        <w:t xml:space="preserve"> commit -a")</w:t>
+      </w:r>
+    </w:p>
+    <w:p/>
+    <w:p/>
     <w:p/>
     <w:p/>
     <w:sectPr>

--- a/Devops - Explore GIT and GITHUB - day4.docx
+++ b/Devops - Explore GIT and GITHUB - day4.docx
@@ -595,9 +595,110 @@
         <w:t>merge &lt;branch-name&gt;</w:t>
       </w:r>
     </w:p>
+    <w:p>
+      <w:r>
+        <w:t>To merge the develop branch with master branch</w:t>
+      </w:r>
+    </w:p>
+    <w:p>
+      <w:r>
+        <w:t xml:space="preserve">$ </w:t>
+      </w:r>
+      <w:proofErr w:type="spellStart"/>
+      <w:proofErr w:type="gramStart"/>
+      <w:r>
+        <w:t>git</w:t>
+      </w:r>
+      <w:proofErr w:type="spellEnd"/>
+      <w:proofErr w:type="gramEnd"/>
+      <w:r>
+        <w:t xml:space="preserve"> checkout master</w:t>
+      </w:r>
+    </w:p>
+    <w:p>
+      <w:r>
+        <w:t xml:space="preserve">$ </w:t>
+      </w:r>
+      <w:proofErr w:type="spellStart"/>
+      <w:proofErr w:type="gramStart"/>
+      <w:r>
+        <w:t>git</w:t>
+      </w:r>
+      <w:proofErr w:type="spellEnd"/>
+      <w:proofErr w:type="gramEnd"/>
+      <w:r>
+        <w:t xml:space="preserve"> merge develop</w:t>
+      </w:r>
+    </w:p>
+    <w:p>
+      <w:r>
+        <w:t xml:space="preserve">$ </w:t>
+      </w:r>
+      <w:proofErr w:type="spellStart"/>
+      <w:proofErr w:type="gramStart"/>
+      <w:r>
+        <w:t>git</w:t>
+      </w:r>
+      <w:proofErr w:type="spellEnd"/>
+      <w:proofErr w:type="gramEnd"/>
+      <w:r>
+        <w:t xml:space="preserve"> push origin master</w:t>
+      </w:r>
+    </w:p>
     <w:p/>
     <w:p>
       <w:r>
+        <w:t xml:space="preserve">You can also pull from the main branch to other branches later </w:t>
+      </w:r>
+      <w:proofErr w:type="gramStart"/>
+      <w:r>
+        <w:t>using :</w:t>
+      </w:r>
+      <w:proofErr w:type="gramEnd"/>
+    </w:p>
+    <w:p>
+      <w:r>
+        <w:t xml:space="preserve">$ </w:t>
+      </w:r>
+      <w:proofErr w:type="spellStart"/>
+      <w:proofErr w:type="gramStart"/>
+      <w:r>
+        <w:t>git</w:t>
+      </w:r>
+      <w:proofErr w:type="spellEnd"/>
+      <w:proofErr w:type="gramEnd"/>
+      <w:r>
+        <w:t xml:space="preserve"> pull origin master</w:t>
+      </w:r>
+    </w:p>
+    <w:p>
+      <w:r>
+        <w:t>Or push to other branches using</w:t>
+      </w:r>
+    </w:p>
+    <w:p>
+      <w:r>
+        <w:t xml:space="preserve">$ </w:t>
+      </w:r>
+      <w:proofErr w:type="spellStart"/>
+      <w:proofErr w:type="gramStart"/>
+      <w:r>
+        <w:t>git</w:t>
+      </w:r>
+      <w:proofErr w:type="spellEnd"/>
+      <w:proofErr w:type="gramEnd"/>
+      <w:r>
+        <w:t xml:space="preserve"> push origin </w:t>
+      </w:r>
+      <w:proofErr w:type="spellStart"/>
+      <w:r>
+        <w:t>devel</w:t>
+      </w:r>
+      <w:proofErr w:type="spellEnd"/>
+    </w:p>
+    <w:p/>
+    <w:p>
+      <w:r>
         <w:t>REVERT a COMMIT in GIT</w:t>
       </w:r>
     </w:p>
@@ -615,6 +716,9 @@
       <w:r>
         <w:t xml:space="preserve"> reset HEAD test1/text7.txt</w:t>
       </w:r>
+      <w:r>
+        <w:t xml:space="preserve"> – this command to run before commit any change</w:t>
+      </w:r>
     </w:p>
     <w:p>
       <w:r>
@@ -627,6 +731,9 @@
       <w:proofErr w:type="spellEnd"/>
       <w:r>
         <w:t xml:space="preserve"> reset HEAD~</w:t>
+      </w:r>
+      <w:r>
+        <w:t xml:space="preserve"> - this command to reset after commit is done.</w:t>
       </w:r>
       <w:bookmarkStart w:id="0" w:name="_GoBack"/>
       <w:bookmarkEnd w:id="0"/>
@@ -638,7 +745,6 @@
         <w:rPr>
           <w:noProof/>
         </w:rPr>
-        <w:lastRenderedPageBreak/>
         <w:drawing>
           <wp:inline distT="0" distB="0" distL="0" distR="0" wp14:anchorId="282827F3" wp14:editId="46158953">
             <wp:extent cx="5943600" cy="3686810"/>
@@ -812,6 +918,7 @@
           <w:sz w:val="18"/>
           <w:szCs w:val="18"/>
         </w:rPr>
+        <w:lastRenderedPageBreak/>
         <w:t xml:space="preserve">On branch </w:t>
       </w:r>
       <w:proofErr w:type="spellStart"/>
@@ -864,7 +971,6 @@
           <w:sz w:val="18"/>
           <w:szCs w:val="18"/>
         </w:rPr>
-        <w:lastRenderedPageBreak/>
         <w:t xml:space="preserve">  (</w:t>
       </w:r>
       <w:proofErr w:type="gramStart"/>
